--- a/doc/manual/DPS_help_postpone_of_studies.docx
+++ b/doc/manual/DPS_help_postpone_of_studies.docx
@@ -176,7 +176,17 @@
           <w:sz w:val="40"/>
           <w:szCs w:val="40"/>
         </w:rPr>
-        <w:t>Help / User Manuel</w:t>
+        <w:t>Help / User Manua</w:t>
+      </w:r>
+      <w:r>
+        <w:rPr>
+          <w:rFonts w:cstheme="majorHAnsi"/>
+          <w:b/>
+          <w:color w:val="000000"/>
+          <w:sz w:val="40"/>
+          <w:szCs w:val="40"/>
+        </w:rPr>
+        <w:t>l</w:t>
       </w:r>
     </w:p>
     <w:p/>
@@ -217,7 +227,7 @@
           <w:szCs w:val="24"/>
         </w:rPr>
         <w:br/>
-        <w:t>Version 0.01</w:t>
+        <w:t>Version 0.03</w:t>
       </w:r>
     </w:p>
     <w:p/>
@@ -244,15 +254,7 @@
       </w:pPr>
       <w:r>
         <w:lastRenderedPageBreak/>
-        <w:t xml:space="preserve">The University represented by the Deanship of Postgraduate Studies </w:t>
-      </w:r>
-      <w:proofErr w:type="gramStart"/>
-      <w:r>
-        <w:t>offers  a</w:t>
-      </w:r>
-      <w:proofErr w:type="gramEnd"/>
-      <w:r>
-        <w:t xml:space="preserve"> range of postgraduate programs at the diploma, masters and doctoral levels through advanced course work and research in various combinations.</w:t>
+        <w:t>The University represented by the Deanship of Postgraduate Studies offers  a range of postgraduate programs at the diploma, masters and doctoral levels through advanced course work and research in various combinations.</w:t>
       </w:r>
     </w:p>
     <w:p>
@@ -263,15 +265,7 @@
         <w:t xml:space="preserve"> by </w:t>
       </w:r>
       <w:r>
-        <w:t xml:space="preserve">Sultan </w:t>
-      </w:r>
-      <w:proofErr w:type="spellStart"/>
-      <w:r>
-        <w:t>Qaboos</w:t>
-      </w:r>
-      <w:proofErr w:type="spellEnd"/>
-      <w:r>
-        <w:t xml:space="preserve"> University</w:t>
+        <w:t>Sultan Qaboos University</w:t>
       </w:r>
     </w:p>
     <w:p>
@@ -284,41 +278,18 @@
     </w:p>
     <w:p>
       <w:r>
-        <w:t xml:space="preserve">Sultan </w:t>
-      </w:r>
-      <w:proofErr w:type="spellStart"/>
-      <w:r>
-        <w:t>Qaboos</w:t>
-      </w:r>
-      <w:proofErr w:type="spellEnd"/>
-      <w:r>
-        <w:t xml:space="preserve"> University</w:t>
+        <w:t>Sultan Qaboos University</w:t>
       </w:r>
       <w:r>
         <w:t xml:space="preserve"> </w:t>
       </w:r>
       <w:r>
         <w:br/>
-        <w:t>Center for Information System | Al-</w:t>
-      </w:r>
-      <w:proofErr w:type="spellStart"/>
-      <w:r>
-        <w:t>Khod</w:t>
-      </w:r>
-      <w:proofErr w:type="spellEnd"/>
-      <w:r>
-        <w:t xml:space="preserve"> | Muscat | Oman</w:t>
+        <w:t>Center for Information System | Al-Khod | Muscat | Oman</w:t>
       </w:r>
       <w:r>
         <w:br/>
-      </w:r>
-      <w:proofErr w:type="gramStart"/>
-      <w:r>
-        <w:t>Phone :</w:t>
-      </w:r>
-      <w:proofErr w:type="gramEnd"/>
-      <w:r>
-        <w:t xml:space="preserve"> +968-24141500</w:t>
+        <w:t>Phone : +968-24141500</w:t>
       </w:r>
       <w:r>
         <w:t xml:space="preserve">  </w:t>
@@ -422,7 +393,13 @@
           </w:tcPr>
           <w:p>
             <w:r>
-              <w:t>1.0</w:t>
+              <w:t>0</w:t>
+            </w:r>
+            <w:r>
+              <w:t>.0</w:t>
+            </w:r>
+            <w:r>
+              <w:t>1</w:t>
             </w:r>
           </w:p>
         </w:tc>
@@ -442,19 +419,34 @@
           <w:tcPr>
             <w:tcW w:w="1418" w:type="dxa"/>
           </w:tcPr>
-          <w:p/>
+          <w:p>
+            <w:r>
+              <w:t>05-03-2019</w:t>
+            </w:r>
+          </w:p>
         </w:tc>
         <w:tc>
           <w:tcPr>
             <w:tcW w:w="2126" w:type="dxa"/>
           </w:tcPr>
-          <w:p/>
+          <w:p>
+            <w:r>
+              <w:t>0.0</w:t>
+            </w:r>
+            <w:r>
+              <w:t>2</w:t>
+            </w:r>
+          </w:p>
         </w:tc>
         <w:tc>
           <w:tcPr>
             <w:tcW w:w="5670" w:type="dxa"/>
           </w:tcPr>
-          <w:p/>
+          <w:p>
+            <w:r>
+              <w:t>Images changes containing link name</w:t>
+            </w:r>
+          </w:p>
         </w:tc>
       </w:tr>
       <w:tr>
@@ -462,19 +454,33 @@
           <w:tcPr>
             <w:tcW w:w="1418" w:type="dxa"/>
           </w:tcPr>
-          <w:p/>
+          <w:p>
+            <w:r>
+              <w:t>06-03-2019</w:t>
+            </w:r>
+          </w:p>
         </w:tc>
         <w:tc>
           <w:tcPr>
             <w:tcW w:w="2126" w:type="dxa"/>
           </w:tcPr>
-          <w:p/>
+          <w:p>
+            <w:r>
+              <w:t>0.03</w:t>
+            </w:r>
+          </w:p>
         </w:tc>
         <w:tc>
           <w:tcPr>
             <w:tcW w:w="5670" w:type="dxa"/>
           </w:tcPr>
-          <w:p/>
+          <w:p>
+            <w:r>
+              <w:t>Spelling issue addressed</w:t>
+            </w:r>
+            <w:bookmarkStart w:id="0" w:name="_GoBack"/>
+            <w:bookmarkEnd w:id="0"/>
+          </w:p>
         </w:tc>
       </w:tr>
       <w:tr>
@@ -1828,57 +1834,49 @@
       <w:pPr>
         <w:pStyle w:val="Heading1"/>
       </w:pPr>
-      <w:bookmarkStart w:id="0" w:name="_Toc493585727"/>
-      <w:bookmarkStart w:id="1" w:name="_Toc2597344"/>
+      <w:bookmarkStart w:id="1" w:name="_Toc493585727"/>
+      <w:bookmarkStart w:id="2" w:name="_Toc2597344"/>
       <w:r>
         <w:lastRenderedPageBreak/>
         <w:t>PREFACE</w:t>
       </w:r>
-      <w:bookmarkEnd w:id="0"/>
       <w:bookmarkEnd w:id="1"/>
+      <w:bookmarkEnd w:id="2"/>
     </w:p>
     <w:p>
       <w:pPr>
         <w:pStyle w:val="Heading2"/>
       </w:pPr>
-      <w:bookmarkStart w:id="2" w:name="_Toc493585728"/>
-      <w:bookmarkStart w:id="3" w:name="_Toc2597345"/>
+      <w:bookmarkStart w:id="3" w:name="_Toc493585728"/>
+      <w:bookmarkStart w:id="4" w:name="_Toc2597345"/>
       <w:r>
         <w:t>Description of the User</w:t>
       </w:r>
-      <w:bookmarkEnd w:id="2"/>
       <w:bookmarkEnd w:id="3"/>
+      <w:bookmarkEnd w:id="4"/>
     </w:p>
     <w:p>
       <w:pPr>
         <w:jc w:val="both"/>
       </w:pPr>
       <w:r>
-        <w:t xml:space="preserve">User is defined as stakeholder candidates from Deanship of Post Graduate Studies, system analyst, administrators and developers from Center for Information Systems along with related students and approvers from concerned colleges/departments at Sultan </w:t>
-      </w:r>
-      <w:proofErr w:type="spellStart"/>
-      <w:r>
-        <w:t>Qaboos</w:t>
-      </w:r>
-      <w:proofErr w:type="spellEnd"/>
-      <w:r>
-        <w:t xml:space="preserve"> University. Any users who are not defined considered as restricted users and having limited ability to proceed with this documents.</w:t>
+        <w:t>User is defined as stakeholder candidates from Deanship of Post Graduate Studies, system analyst, administrators and developers from Center for Information Systems along with related students and approvers from concerned colleges/departments at Sultan Qaboos University. Any users who are not defined considered as restricted users and having limited ability to proceed with this documents.</w:t>
       </w:r>
     </w:p>
     <w:p>
       <w:pPr>
         <w:pStyle w:val="Heading2"/>
       </w:pPr>
-      <w:bookmarkStart w:id="4" w:name="_Toc493585732"/>
-      <w:bookmarkStart w:id="5" w:name="_Toc2597346"/>
+      <w:bookmarkStart w:id="5" w:name="_Toc493585732"/>
+      <w:bookmarkStart w:id="6" w:name="_Toc2597346"/>
       <w:r>
         <w:t>Obtaining Documentation</w:t>
       </w:r>
       <w:r>
         <w:t xml:space="preserve"> and Information</w:t>
       </w:r>
-      <w:bookmarkEnd w:id="4"/>
       <w:bookmarkEnd w:id="5"/>
+      <w:bookmarkEnd w:id="6"/>
     </w:p>
     <w:p>
       <w:pPr>
@@ -1887,7 +1885,7 @@
           <w:bCs/>
         </w:rPr>
       </w:pPr>
-      <w:bookmarkStart w:id="6" w:name="_Toc493585733"/>
+      <w:bookmarkStart w:id="7" w:name="_Toc493585733"/>
       <w:r>
         <w:rPr>
           <w:b/>
@@ -1895,7 +1893,7 @@
         </w:rPr>
         <w:t>Internet</w:t>
       </w:r>
-      <w:bookmarkEnd w:id="6"/>
+      <w:bookmarkEnd w:id="7"/>
     </w:p>
     <w:p>
       <w:pPr>
@@ -1978,7 +1976,7 @@
           <w:bCs/>
         </w:rPr>
       </w:pPr>
-      <w:bookmarkStart w:id="7" w:name="_Toc493585734"/>
+      <w:bookmarkStart w:id="8" w:name="_Toc493585734"/>
       <w:r>
         <w:rPr>
           <w:b/>
@@ -1986,7 +1984,7 @@
         </w:rPr>
         <w:t>Ordering Documentation</w:t>
       </w:r>
-      <w:bookmarkEnd w:id="7"/>
+      <w:bookmarkEnd w:id="8"/>
     </w:p>
     <w:p>
       <w:r>
@@ -2007,7 +2005,7 @@
           <w:bCs/>
         </w:rPr>
       </w:pPr>
-      <w:bookmarkStart w:id="8" w:name="_Toc493585735"/>
+      <w:bookmarkStart w:id="9" w:name="_Toc493585735"/>
       <w:r>
         <w:rPr>
           <w:b/>
@@ -2015,7 +2013,7 @@
         </w:rPr>
         <w:t>Documentation Feedback</w:t>
       </w:r>
-      <w:bookmarkEnd w:id="8"/>
+      <w:bookmarkEnd w:id="9"/>
     </w:p>
     <w:p>
       <w:pPr>
@@ -2131,8 +2129,8 @@
           <w:color w:val="000000"/>
         </w:rPr>
       </w:pPr>
-      <w:bookmarkStart w:id="9" w:name="_Toc493585736"/>
-      <w:bookmarkStart w:id="10" w:name="_Toc2597347"/>
+      <w:bookmarkStart w:id="10" w:name="_Toc493585736"/>
+      <w:bookmarkStart w:id="11" w:name="_Toc2597347"/>
       <w:r>
         <w:rPr>
           <w:rFonts w:cstheme="majorHAnsi"/>
@@ -2141,20 +2139,20 @@
         <w:lastRenderedPageBreak/>
         <w:t>Description of the product</w:t>
       </w:r>
-      <w:bookmarkEnd w:id="9"/>
       <w:bookmarkEnd w:id="10"/>
+      <w:bookmarkEnd w:id="11"/>
     </w:p>
     <w:p>
       <w:pPr>
         <w:pStyle w:val="Heading2"/>
       </w:pPr>
-      <w:bookmarkStart w:id="11" w:name="_Toc493585737"/>
-      <w:bookmarkStart w:id="12" w:name="_Toc2597348"/>
+      <w:bookmarkStart w:id="12" w:name="_Toc493585737"/>
+      <w:bookmarkStart w:id="13" w:name="_Toc2597348"/>
       <w:r>
         <w:t>Purpose of the Product</w:t>
       </w:r>
-      <w:bookmarkEnd w:id="11"/>
       <w:bookmarkEnd w:id="12"/>
+      <w:bookmarkEnd w:id="13"/>
     </w:p>
     <w:p>
       <w:pPr>
@@ -2177,16 +2175,16 @@
       <w:pPr>
         <w:pStyle w:val="Heading2"/>
       </w:pPr>
-      <w:bookmarkStart w:id="13" w:name="_Toc493585738"/>
-      <w:bookmarkStart w:id="14" w:name="_Toc2597349"/>
+      <w:bookmarkStart w:id="14" w:name="_Toc493585738"/>
+      <w:bookmarkStart w:id="15" w:name="_Toc2597349"/>
       <w:r>
         <w:t>Process Overview</w:t>
       </w:r>
-      <w:bookmarkEnd w:id="13"/>
       <w:bookmarkEnd w:id="14"/>
-    </w:p>
-    <w:p>
-      <w:bookmarkStart w:id="15" w:name="_Toc493585739"/>
+      <w:bookmarkEnd w:id="15"/>
+    </w:p>
+    <w:p>
+      <w:bookmarkStart w:id="16" w:name="_Toc493585739"/>
       <w:r>
         <w:rPr>
           <w:b/>
@@ -2210,105 +2208,76 @@
           <w:b/>
           <w:bCs/>
         </w:rPr>
-        <w:t xml:space="preserve">Form </w:t>
-      </w:r>
-      <w:proofErr w:type="gramStart"/>
+        <w:t xml:space="preserve">Form Name : </w:t>
+      </w:r>
+      <w:r>
+        <w:t>Postponement</w:t>
+      </w:r>
+      <w:r>
+        <w:t xml:space="preserve"> of Studies</w:t>
+      </w:r>
+    </w:p>
+    <w:p>
       <w:r>
         <w:rPr>
           <w:b/>
           <w:bCs/>
         </w:rPr>
-        <w:t>Name :</w:t>
-      </w:r>
-      <w:proofErr w:type="gramEnd"/>
+        <w:t>Rules</w:t>
+      </w:r>
       <w:r>
         <w:rPr>
           <w:b/>
           <w:bCs/>
         </w:rPr>
-        <w:t xml:space="preserve"> </w:t>
-      </w:r>
-      <w:r>
-        <w:t>Postponement</w:t>
-      </w:r>
-      <w:r>
-        <w:t xml:space="preserve"> of Studies</w:t>
-      </w:r>
-    </w:p>
-    <w:p>
+        <w:t>:</w:t>
+      </w:r>
       <w:r>
         <w:rPr>
           <w:b/>
           <w:bCs/>
         </w:rPr>
-        <w:t>Rules</w:t>
+        <w:t xml:space="preserve"> </w:t>
       </w:r>
       <w:r>
         <w:rPr>
           <w:b/>
           <w:bCs/>
         </w:rPr>
-        <w:t>:</w:t>
-      </w:r>
-      <w:r>
+        <w:br/>
+      </w:r>
+      <w:r>
+        <w:t xml:space="preserve">    • </w:t>
+      </w:r>
+      <w:r>
+        <w:t>Maximum postpone allowed for two ( 2) semesters only</w:t>
+      </w:r>
+    </w:p>
+    <w:p>
+      <w:r>
+        <w:t xml:space="preserve">    • </w:t>
+      </w:r>
+      <w:r>
+        <w:t>Students are not allowed to postpone extended semester</w:t>
+      </w:r>
+    </w:p>
+    <w:p>
+      <w:pPr>
         <w:rPr>
           <w:b/>
           <w:bCs/>
         </w:rPr>
-        <w:t xml:space="preserve"> </w:t>
-      </w:r>
-      <w:r>
-        <w:rPr>
-          <w:b/>
-          <w:bCs/>
-        </w:rPr>
-        <w:br/>
-      </w:r>
+      </w:pPr>
       <w:r>
         <w:t xml:space="preserve">    • </w:t>
       </w:r>
       <w:r>
-        <w:t xml:space="preserve">Maximum postpone allowed for two </w:t>
-      </w:r>
-      <w:proofErr w:type="gramStart"/>
-      <w:r>
-        <w:t>( 2</w:t>
-      </w:r>
-      <w:proofErr w:type="gramEnd"/>
-      <w:r>
-        <w:t>) semesters only</w:t>
-      </w:r>
-    </w:p>
-    <w:p>
-      <w:r>
-        <w:t xml:space="preserve">    • </w:t>
-      </w:r>
-      <w:r>
-        <w:t>Students are not allowed to postpone extended semester</w:t>
-      </w:r>
-    </w:p>
-    <w:p>
-      <w:pPr>
-        <w:rPr>
-          <w:b/>
-          <w:bCs/>
-        </w:rPr>
-      </w:pPr>
-      <w:r>
-        <w:t xml:space="preserve">    • </w:t>
-      </w:r>
-      <w:r>
         <w:t>Apply for postponement period is at the Drop with ‘W’ period</w:t>
       </w:r>
     </w:p>
     <w:p>
-      <w:proofErr w:type="gramStart"/>
-      <w:r>
-        <w:t>Users :</w:t>
-      </w:r>
-      <w:proofErr w:type="gramEnd"/>
-      <w:r>
-        <w:t xml:space="preserve"> </w:t>
+      <w:r>
+        <w:t xml:space="preserve">Users : </w:t>
       </w:r>
     </w:p>
     <w:p>
@@ -2362,9 +2331,9 @@
           <w:color w:val="000000"/>
         </w:rPr>
       </w:pPr>
-      <w:bookmarkStart w:id="16" w:name="_Toc493585759"/>
-      <w:bookmarkStart w:id="17" w:name="_Toc2597350"/>
-      <w:bookmarkEnd w:id="15"/>
+      <w:bookmarkStart w:id="17" w:name="_Toc493585759"/>
+      <w:bookmarkStart w:id="18" w:name="_Toc2597350"/>
+      <w:bookmarkEnd w:id="16"/>
       <w:r>
         <w:rPr>
           <w:rFonts w:cstheme="majorHAnsi"/>
@@ -2408,15 +2377,15 @@
         </w:rPr>
         <w:t>]</w:t>
       </w:r>
-      <w:bookmarkEnd w:id="16"/>
       <w:bookmarkEnd w:id="17"/>
+      <w:bookmarkEnd w:id="18"/>
     </w:p>
     <w:p>
       <w:pPr>
         <w:pStyle w:val="Heading2"/>
       </w:pPr>
-      <w:bookmarkStart w:id="18" w:name="_Toc493585760"/>
-      <w:bookmarkStart w:id="19" w:name="_Toc2597351"/>
+      <w:bookmarkStart w:id="19" w:name="_Toc493585760"/>
+      <w:bookmarkStart w:id="20" w:name="_Toc2597351"/>
       <w:r>
         <w:t xml:space="preserve">[Sub-process/Workflow </w:t>
       </w:r>
@@ -2426,8 +2395,8 @@
       <w:r>
         <w:t>]</w:t>
       </w:r>
-      <w:bookmarkEnd w:id="18"/>
       <w:bookmarkEnd w:id="19"/>
+      <w:bookmarkEnd w:id="20"/>
     </w:p>
     <w:p>
       <w:pPr>
@@ -2570,19 +2539,19 @@
       <w:pPr>
         <w:pStyle w:val="Heading3"/>
       </w:pPr>
-      <w:bookmarkStart w:id="20" w:name="_Toc493585761"/>
-      <w:bookmarkStart w:id="21" w:name="_Toc2597352"/>
+      <w:bookmarkStart w:id="21" w:name="_Toc493585761"/>
+      <w:bookmarkStart w:id="22" w:name="_Toc2597352"/>
       <w:r>
         <w:t>[Procedures</w:t>
       </w:r>
       <w:r>
         <w:t xml:space="preserve"> for </w:t>
       </w:r>
-      <w:bookmarkEnd w:id="20"/>
+      <w:bookmarkEnd w:id="21"/>
       <w:r>
         <w:t>Students]</w:t>
       </w:r>
-      <w:bookmarkEnd w:id="21"/>
+      <w:bookmarkEnd w:id="22"/>
       <w:r>
         <w:t xml:space="preserve">  </w:t>
       </w:r>
@@ -2606,7 +2575,21 @@
           <w:rFonts w:cstheme="majorHAnsi"/>
           <w:b/>
         </w:rPr>
-        <w:t>apply for extension of studies</w:t>
+        <w:t xml:space="preserve">apply for </w:t>
+      </w:r>
+      <w:r>
+        <w:rPr>
+          <w:rFonts w:cstheme="majorHAnsi"/>
+          <w:b/>
+        </w:rPr>
+        <w:t>postponement</w:t>
+      </w:r>
+      <w:r>
+        <w:rPr>
+          <w:rFonts w:cstheme="majorHAnsi"/>
+          <w:b/>
+        </w:rPr>
+        <w:t xml:space="preserve"> of studies</w:t>
       </w:r>
       <w:r>
         <w:rPr>
@@ -2882,8 +2865,6 @@
           <w:rFonts w:cstheme="majorHAnsi"/>
         </w:rPr>
       </w:pPr>
-      <w:bookmarkStart w:id="22" w:name="_GoBack"/>
-      <w:bookmarkEnd w:id="22"/>
     </w:p>
     <w:p>
       <w:pPr>
@@ -3172,15 +3153,7 @@
         <w:ind w:left="720" w:hanging="360"/>
       </w:pPr>
       <w:r>
-        <w:t xml:space="preserve">List of </w:t>
-      </w:r>
-      <w:proofErr w:type="gramStart"/>
-      <w:r>
-        <w:t>Approvers :</w:t>
-      </w:r>
-      <w:proofErr w:type="gramEnd"/>
-      <w:r>
-        <w:t xml:space="preserve"> </w:t>
+        <w:t xml:space="preserve">List of Approvers : </w:t>
       </w:r>
     </w:p>
     <w:p>
@@ -3273,7 +3246,14 @@
           <w:rFonts w:cstheme="majorHAnsi"/>
           <w:b/>
         </w:rPr>
-        <w:t>Student extension</w:t>
+        <w:t xml:space="preserve">Student </w:t>
+      </w:r>
+      <w:r>
+        <w:rPr>
+          <w:rFonts w:cstheme="majorHAnsi"/>
+          <w:b/>
+        </w:rPr>
+        <w:t>postponement of studies</w:t>
       </w:r>
       <w:r>
         <w:rPr>
@@ -3937,13 +3917,8 @@
     </w:p>
     <w:p>
       <w:r>
-        <w:t xml:space="preserve">Normally final approval done by DPS </w:t>
-      </w:r>
-      <w:proofErr w:type="gramStart"/>
-      <w:r>
-        <w:t>Dean .</w:t>
-      </w:r>
-      <w:proofErr w:type="gramEnd"/>
+        <w:t>Normally final approval done by DPS Dean .</w:t>
+      </w:r>
     </w:p>
     <w:p>
       <w:r>
@@ -4110,7 +4085,16 @@
       </mc:AlternateContent>
     </w:r>
     <w:r>
-      <w:t>User Manuel –Extension of Studies</w:t>
+      <w:t>User Manua</w:t>
+    </w:r>
+    <w:r>
+      <w:t>l –</w:t>
+    </w:r>
+    <w:r>
+      <w:t>Postponement</w:t>
+    </w:r>
+    <w:r>
+      <w:t xml:space="preserve"> of Studies</w:t>
     </w:r>
   </w:p>
   <w:p/>
@@ -4331,7 +4315,10 @@
       </mc:AlternateContent>
     </w:r>
     <w:r>
-      <w:t>User Manuel –</w:t>
+      <w:t>User Manua</w:t>
+    </w:r>
+    <w:r>
+      <w:t>l –</w:t>
     </w:r>
     <w:r>
       <w:t>Postponement of Studies</w:t>
@@ -4359,7 +4346,7 @@
       <w:rPr>
         <w:noProof/>
       </w:rPr>
-      <w:t>12</w:t>
+      <w:t>7</w:t>
     </w:r>
     <w:r>
       <w:rPr>
@@ -8934,7 +8921,7 @@
 </file>
 
 <file path=customXml/itemProps1.xml><?xml version="1.0" encoding="utf-8"?>
-<ds:datastoreItem xmlns:ds="http://schemas.openxmlformats.org/officeDocument/2006/customXml" ds:itemID="{D802287B-F034-4332-A60C-511F42ACFF99}">
+<ds:datastoreItem xmlns:ds="http://schemas.openxmlformats.org/officeDocument/2006/customXml" ds:itemID="{5AAEE9DC-1228-4FDD-8BD8-33462472B2A8}">
   <ds:schemaRefs>
     <ds:schemaRef ds:uri="http://schemas.openxmlformats.org/officeDocument/2006/bibliography"/>
   </ds:schemaRefs>
